--- a/docs/homework_week10_29334152.docx
+++ b/docs/homework_week10_29334152.docx
@@ -24,7 +24,19 @@
         <w:rPr>
           <w:lang w:val="en-AU"/>
         </w:rPr>
-        <w:t>Visualization Week 9 Homework</w:t>
+        <w:t xml:space="preserve">Visualization Week </w:t>
+      </w:r>
+      <w:r>
+        <w:rPr>
+          <w:lang w:val="en-AU"/>
+        </w:rPr>
+        <w:t>10</w:t>
+      </w:r>
+      <w:r>
+        <w:rPr>
+          <w:lang w:val="en-AU"/>
+        </w:rPr>
+        <w:t xml:space="preserve"> Homework</w:t>
       </w:r>
     </w:p>
     <w:p>
@@ -37,7 +49,21 @@
         <w:rPr>
           <w:lang w:val="en-AU"/>
         </w:rPr>
-        <w:t xml:space="preserve">Name: Chenlongjie Weng     </w:t>
+        <w:t xml:space="preserve">Name: </w:t>
+      </w:r>
+      <w:proofErr w:type="spellStart"/>
+      <w:r>
+        <w:rPr>
+          <w:lang w:val="en-AU"/>
+        </w:rPr>
+        <w:t>Chenlongjie</w:t>
+      </w:r>
+      <w:proofErr w:type="spellEnd"/>
+      <w:r>
+        <w:rPr>
+          <w:lang w:val="en-AU"/>
+        </w:rPr>
+        <w:t xml:space="preserve"> Weng     </w:t>
       </w:r>
     </w:p>
     <w:p>
@@ -107,10 +133,10 @@
           <w:lang w:val="en-AU"/>
         </w:rPr>
         <w:drawing>
-          <wp:inline distT="0" distB="0" distL="0" distR="0" wp14:anchorId="1D5B289E" wp14:editId="4169EF33">
-            <wp:extent cx="5476875" cy="3377565"/>
-            <wp:effectExtent l="0" t="0" r="9525" b="0"/>
-            <wp:docPr id="300095037" name="圖片 1"/>
+          <wp:inline distT="0" distB="0" distL="0" distR="0" wp14:anchorId="3FF6919F" wp14:editId="79C6A9F4">
+            <wp:extent cx="5486400" cy="3347720"/>
+            <wp:effectExtent l="0" t="0" r="0" b="5080"/>
+            <wp:docPr id="338243195" name="圖片 1"/>
             <wp:cNvGraphicFramePr>
               <a:graphicFrameLocks xmlns:a="http://schemas.openxmlformats.org/drawingml/2006/main" noChangeAspect="1"/>
             </wp:cNvGraphicFramePr>
@@ -139,7 +165,7 @@
                   <pic:spPr bwMode="auto">
                     <a:xfrm>
                       <a:off x="0" y="0"/>
-                      <a:ext cx="5476875" cy="3377565"/>
+                      <a:ext cx="5486400" cy="3347720"/>
                     </a:xfrm>
                     <a:prstGeom prst="rect">
                       <a:avLst/>
@@ -157,16 +183,17 @@
       </w:r>
     </w:p>
     <w:p>
-      <w:pPr>
-        <w:rPr>
-          <w:lang w:val="en-AU"/>
-        </w:rPr>
-      </w:pPr>
-      <w:r>
-        <w:rPr>
-          <w:lang w:val="en-AU"/>
-        </w:rPr>
-        <w:t>Domain: The GDP per capita in 2022</w:t>
+      <w:r>
+        <w:rPr>
+          <w:lang w:val="en-AU"/>
+        </w:rPr>
+        <w:t xml:space="preserve">Domain: </w:t>
+      </w:r>
+      <w:r>
+        <w:t xml:space="preserve">Number of Unicorn company of each </w:t>
+      </w:r>
+      <w:r>
+        <w:t>country</w:t>
       </w:r>
     </w:p>
     <w:p>
@@ -187,7 +214,21 @@
             <w:rStyle w:val="a3"/>
             <w:lang w:val="en-AU"/>
           </w:rPr>
-          <w:t>https://data.worldbank.org/indicator/NY.GDP.PCAP.PP.CD</w:t>
+          <w:t>https://data.worldbank.</w:t>
+        </w:r>
+        <w:r>
+          <w:rPr>
+            <w:rStyle w:val="a3"/>
+            <w:lang w:val="en-AU"/>
+          </w:rPr>
+          <w:t>o</w:t>
+        </w:r>
+        <w:r>
+          <w:rPr>
+            <w:rStyle w:val="a3"/>
+            <w:lang w:val="en-AU"/>
+          </w:rPr>
+          <w:t>rg/indicator/NY.GDP.PCAP.PP.CD</w:t>
         </w:r>
       </w:hyperlink>
     </w:p>
@@ -206,30 +247,10 @@
     </w:p>
     <w:p>
       <w:r>
-        <w:t xml:space="preserve">Data attribute : country </w:t>
-      </w:r>
-      <w:r>
-        <w:t>code</w:t>
-      </w:r>
-      <w:r>
-        <w:t xml:space="preserve">(categorical),  </w:t>
-      </w:r>
-      <w:r>
-        <w:t>GDP per capita</w:t>
-      </w:r>
-      <w:r>
-        <w:t>(ordered, quantitative)</w:t>
-      </w:r>
-      <w:r>
-        <w:t>, longitude and latitude(quantitative, ordered)</w:t>
-      </w:r>
-    </w:p>
-    <w:p>
-      <w:r>
-        <w:t xml:space="preserve">Data transformation: delete some not useful columns and focus on data in </w:t>
-      </w:r>
-      <w:r>
-        <w:t>2022.</w:t>
+        <w:t xml:space="preserve">Data attribute : </w:t>
+      </w:r>
+      <w:r>
+        <w:t>country (categorical), number of company (ordered, quantitative)</w:t>
       </w:r>
     </w:p>
     <w:p>
@@ -237,16 +258,7 @@
         <w:t xml:space="preserve">Map Idiom : </w:t>
       </w:r>
       <w:r>
-        <w:t>A Choropleth map is the preferred choice for comparing GDP per capita among countries, as it is better suited for displaying quantitative data at the country level, unlike proportional symbol maps, which are more appropriate for representing quantitative values at specific geographic locations such as cities or states.</w:t>
-      </w:r>
-      <w:r>
-        <w:t xml:space="preserve"> And add the </w:t>
-      </w:r>
-      <w:r>
-        <w:t>longitude and latitude</w:t>
-      </w:r>
-      <w:r>
-        <w:t xml:space="preserve"> line as the background guide line.</w:t>
+        <w:t>This bar chart is designed to facilitate a comparative analysis of the number of unicorn companies across various countries. It includes a user-friendly filtering mechanism in the form of a slider, allowing users to dynamically explore the distribution of companies based on their valuations within the range of 1 to 10 billion USD in different countries.</w:t>
       </w:r>
     </w:p>
     <w:sectPr>

--- a/docs/homework_week10_29334152.docx
+++ b/docs/homework_week10_29334152.docx
@@ -190,10 +190,7 @@
         <w:t xml:space="preserve">Domain: </w:t>
       </w:r>
       <w:r>
-        <w:t xml:space="preserve">Number of Unicorn company of each </w:t>
-      </w:r>
-      <w:r>
-        <w:t>country</w:t>
+        <w:t>Number of Unicorn company of each country</w:t>
       </w:r>
     </w:p>
     <w:p>
@@ -212,23 +209,8 @@
         <w:r>
           <w:rPr>
             <w:rStyle w:val="a3"/>
-            <w:lang w:val="en-AU"/>
           </w:rPr>
-          <w:t>https://data.worldbank.</w:t>
-        </w:r>
-        <w:r>
-          <w:rPr>
-            <w:rStyle w:val="a3"/>
-            <w:lang w:val="en-AU"/>
-          </w:rPr>
-          <w:t>o</w:t>
-        </w:r>
-        <w:r>
-          <w:rPr>
-            <w:rStyle w:val="a3"/>
-            <w:lang w:val="en-AU"/>
-          </w:rPr>
-          <w:t>rg/indicator/NY.GDP.PCAP.PP.CD</w:t>
+          <w:t>The Complete List Of Unicorn Companies (cbinsights.com)</w:t>
         </w:r>
       </w:hyperlink>
     </w:p>
